--- a/REA 1/DEFINITIONS POUR LA PRESENTATION DU PROJET PERSONNEL.docx
+++ b/REA 1/DEFINITIONS POUR LA PRESENTATION DU PROJET PERSONNEL.docx
@@ -18,307 +18,919 @@
     </w:p>
     <w:p/>
     <w:p>
-      <w:r>
+      <w:pPr>
+        <w:rPr>
+          <w:b/>
+        </w:rPr>
+      </w:pPr>
+      <w:r>
+        <w:rPr>
+          <w:b/>
+        </w:rPr>
         <w:t xml:space="preserve">Cas d’utilisation ou Use Case </w:t>
       </w:r>
     </w:p>
     <w:p>
       <w:r>
-        <w:t xml:space="preserve">La présentation des cas d’utilisation est la représentation graphique des fonctionnalités du site ou d’u logiciel. Cela montre tout ce que l’on peut faire sur le dit site ou logiciel et permet au développeur de </w:t>
+        <w:t>La présentation des cas d’utilisation</w:t>
+      </w:r>
+      <w:r>
+        <w:t>s</w:t>
+      </w:r>
+      <w:r>
+        <w:t xml:space="preserve"> est la représentation graphique des fonctionnalités du site ou d’u</w:t>
+      </w:r>
+      <w:r>
+        <w:t>n</w:t>
+      </w:r>
+      <w:r>
+        <w:t xml:space="preserve"> logiciel. Cela montre tout ce que l’on peut faire sur le dit site ou logiciel et permet au développeur de </w:t>
       </w:r>
       <w:r>
         <w:t xml:space="preserve">structurer et de construire le code en fonction de ses fonctionnalités. </w:t>
       </w:r>
     </w:p>
+    <w:p>
+      <w:r>
+        <w:t>Il y a autant de cas d’utilisation que de use case.</w:t>
+      </w:r>
+    </w:p>
+    <w:p>
+      <w:r>
+        <w:t xml:space="preserve">Le use case se compose de : </w:t>
+      </w:r>
+    </w:p>
+    <w:p>
+      <w:r>
+        <w:t>Acteur</w:t>
+      </w:r>
+      <w:r>
+        <w:t> : personne ayant une activité sur le logiciel ou le site et possédant des droits d’utilisations définis en fonction de son rang.</w:t>
+      </w:r>
+    </w:p>
+    <w:p>
+      <w:pPr>
+        <w:rPr>
+          <w:rFonts w:ascii="Calibri" w:eastAsia="Times New Roman" w:hAnsi="Calibri" w:cs="Times New Roman"/>
+          <w:color w:val="000000"/>
+          <w:lang w:eastAsia="fr-FR"/>
+        </w:rPr>
+      </w:pPr>
+      <w:proofErr w:type="spellStart"/>
+      <w:r>
+        <w:rPr>
+          <w:rFonts w:ascii="Calibri" w:eastAsia="Times New Roman" w:hAnsi="Calibri" w:cs="Times New Roman"/>
+          <w:color w:val="000000"/>
+          <w:lang w:eastAsia="fr-FR"/>
+        </w:rPr>
+        <w:t>Include</w:t>
+      </w:r>
+      <w:proofErr w:type="spellEnd"/>
+      <w:r>
+        <w:rPr>
+          <w:rFonts w:ascii="Calibri" w:eastAsia="Times New Roman" w:hAnsi="Calibri" w:cs="Times New Roman"/>
+          <w:color w:val="000000"/>
+          <w:lang w:eastAsia="fr-FR"/>
+        </w:rPr>
+        <w:t xml:space="preserve"> : </w:t>
+      </w:r>
+      <w:r>
+        <w:rPr>
+          <w:rFonts w:ascii="Calibri" w:eastAsia="Times New Roman" w:hAnsi="Calibri" w:cs="Times New Roman"/>
+          <w:color w:val="000000"/>
+          <w:lang w:eastAsia="fr-FR"/>
+        </w:rPr>
+        <w:t>L'</w:t>
+      </w:r>
+      <w:proofErr w:type="spellStart"/>
+      <w:r>
+        <w:rPr>
+          <w:rFonts w:ascii="Calibri" w:eastAsia="Times New Roman" w:hAnsi="Calibri" w:cs="Times New Roman"/>
+          <w:color w:val="000000"/>
+          <w:lang w:eastAsia="fr-FR"/>
+        </w:rPr>
+        <w:t>include</w:t>
+      </w:r>
+      <w:proofErr w:type="spellEnd"/>
+      <w:r>
+        <w:rPr>
+          <w:rFonts w:ascii="Calibri" w:eastAsia="Times New Roman" w:hAnsi="Calibri" w:cs="Times New Roman"/>
+          <w:color w:val="000000"/>
+          <w:lang w:eastAsia="fr-FR"/>
+        </w:rPr>
+        <w:t xml:space="preserve"> est une relation entre 2 cas d'utilisation</w:t>
+      </w:r>
+      <w:r>
+        <w:rPr>
+          <w:rFonts w:ascii="Calibri" w:eastAsia="Times New Roman" w:hAnsi="Calibri" w:cs="Times New Roman"/>
+          <w:color w:val="000000"/>
+          <w:lang w:eastAsia="fr-FR"/>
+        </w:rPr>
+        <w:t>s</w:t>
+      </w:r>
+      <w:r>
+        <w:rPr>
+          <w:rFonts w:ascii="Calibri" w:eastAsia="Times New Roman" w:hAnsi="Calibri" w:cs="Times New Roman"/>
+          <w:color w:val="000000"/>
+          <w:lang w:eastAsia="fr-FR"/>
+        </w:rPr>
+        <w:t>, elle permet d'étendre un cas d'utilisation avec un autre cas d'utilisation de  façon obligatoire.</w:t>
+      </w:r>
+    </w:p>
+    <w:p>
+      <w:pPr>
+        <w:rPr>
+          <w:rFonts w:ascii="Calibri" w:eastAsia="Times New Roman" w:hAnsi="Calibri" w:cs="Times New Roman"/>
+          <w:color w:val="000000"/>
+          <w:lang w:eastAsia="fr-FR"/>
+        </w:rPr>
+      </w:pPr>
+      <w:proofErr w:type="spellStart"/>
+      <w:r>
+        <w:rPr>
+          <w:rFonts w:ascii="Calibri" w:eastAsia="Times New Roman" w:hAnsi="Calibri" w:cs="Times New Roman"/>
+          <w:color w:val="000000"/>
+          <w:lang w:eastAsia="fr-FR"/>
+        </w:rPr>
+        <w:t>Extend</w:t>
+      </w:r>
+      <w:proofErr w:type="spellEnd"/>
+      <w:r>
+        <w:rPr>
+          <w:rFonts w:ascii="Calibri" w:eastAsia="Times New Roman" w:hAnsi="Calibri" w:cs="Times New Roman"/>
+          <w:color w:val="000000"/>
+          <w:lang w:eastAsia="fr-FR"/>
+        </w:rPr>
+        <w:t xml:space="preserve"> : </w:t>
+      </w:r>
+      <w:r>
+        <w:rPr>
+          <w:rFonts w:ascii="Calibri" w:eastAsia="Times New Roman" w:hAnsi="Calibri" w:cs="Times New Roman"/>
+          <w:color w:val="000000"/>
+          <w:lang w:eastAsia="fr-FR"/>
+        </w:rPr>
+        <w:t>L'</w:t>
+      </w:r>
+      <w:proofErr w:type="spellStart"/>
+      <w:r>
+        <w:rPr>
+          <w:rFonts w:ascii="Calibri" w:eastAsia="Times New Roman" w:hAnsi="Calibri" w:cs="Times New Roman"/>
+          <w:color w:val="000000"/>
+          <w:lang w:eastAsia="fr-FR"/>
+        </w:rPr>
+        <w:t>extend</w:t>
+      </w:r>
+      <w:proofErr w:type="spellEnd"/>
+      <w:r>
+        <w:rPr>
+          <w:rFonts w:ascii="Calibri" w:eastAsia="Times New Roman" w:hAnsi="Calibri" w:cs="Times New Roman"/>
+          <w:color w:val="000000"/>
+          <w:lang w:eastAsia="fr-FR"/>
+        </w:rPr>
+        <w:t xml:space="preserve"> est une relation entre 2 cas d'utilisation</w:t>
+      </w:r>
+      <w:r>
+        <w:rPr>
+          <w:rFonts w:ascii="Calibri" w:eastAsia="Times New Roman" w:hAnsi="Calibri" w:cs="Times New Roman"/>
+          <w:color w:val="000000"/>
+          <w:lang w:eastAsia="fr-FR"/>
+        </w:rPr>
+        <w:t>s</w:t>
+      </w:r>
+      <w:r>
+        <w:rPr>
+          <w:rFonts w:ascii="Calibri" w:eastAsia="Times New Roman" w:hAnsi="Calibri" w:cs="Times New Roman"/>
+          <w:color w:val="000000"/>
+          <w:lang w:eastAsia="fr-FR"/>
+        </w:rPr>
+        <w:t>, elle permet d'étendre un cas d'utilisation avec un ou plusieurs autres cas d'utilisation de  façon facultative.</w:t>
+      </w:r>
+    </w:p>
     <w:p/>
     <w:p>
-      <w:r>
+      <w:pPr>
+        <w:rPr>
+          <w:b/>
+        </w:rPr>
+      </w:pPr>
+      <w:r>
+        <w:rPr>
+          <w:b/>
+        </w:rPr>
         <w:t xml:space="preserve">Diagramme d’activité ou </w:t>
       </w:r>
       <w:proofErr w:type="spellStart"/>
       <w:r>
+        <w:rPr>
+          <w:b/>
+        </w:rPr>
         <w:t>Activity</w:t>
       </w:r>
       <w:proofErr w:type="spellEnd"/>
       <w:r>
+        <w:rPr>
+          <w:b/>
+        </w:rPr>
         <w:t xml:space="preserve"> </w:t>
       </w:r>
       <w:proofErr w:type="spellStart"/>
       <w:r>
+        <w:rPr>
+          <w:b/>
+        </w:rPr>
         <w:t>diagram</w:t>
       </w:r>
       <w:proofErr w:type="spellEnd"/>
     </w:p>
     <w:p>
-      <w:r>
-        <w:t xml:space="preserve">Etat </w:t>
-      </w:r>
-      <w:proofErr w:type="spellStart"/>
-      <w:r>
-        <w:t>intial</w:t>
-      </w:r>
-      <w:proofErr w:type="spellEnd"/>
-      <w:r>
-        <w:t xml:space="preserve"> </w:t>
-      </w:r>
-      <w:bookmarkStart w:id="0" w:name="_GoBack"/>
-      <w:bookmarkEnd w:id="0"/>
+      <w:pPr>
+        <w:rPr>
+          <w:b/>
+        </w:rPr>
+      </w:pPr>
+      <w:r>
+        <w:rPr>
+          <w:rFonts w:ascii="Calibri" w:eastAsia="Times New Roman" w:hAnsi="Calibri" w:cs="Times New Roman"/>
+          <w:color w:val="000000"/>
+          <w:lang w:eastAsia="fr-FR"/>
+        </w:rPr>
+        <w:t>Le diagramme d'activité sert à décomposer les différentes actions d'un cas d'utilisation sous une forme algorithmique.</w:t>
+      </w:r>
+    </w:p>
+    <w:p>
+      <w:r>
+        <w:t>Etat in</w:t>
+      </w:r>
+      <w:r>
+        <w:t>i</w:t>
+      </w:r>
+      <w:r>
+        <w:t>tial</w:t>
+      </w:r>
+      <w:r>
+        <w:t> : c’est l</w:t>
+      </w:r>
+      <w:r>
+        <w:t>’</w:t>
+      </w:r>
+      <w:r>
+        <w:t xml:space="preserve">état dans lequel on se trouve en débutant le </w:t>
+      </w:r>
+      <w:r>
+        <w:t>processus</w:t>
+      </w:r>
     </w:p>
     <w:p>
       <w:r>
         <w:t xml:space="preserve">Etat final : c’est l’état attendu </w:t>
+      </w:r>
+      <w:r>
+        <w:t>à la fin du processus</w:t>
       </w:r>
     </w:p>
     <w:p/>
     <w:p/>
     <w:p>
-      <w:r>
+      <w:pPr>
+        <w:rPr>
+          <w:b/>
+        </w:rPr>
+      </w:pPr>
+      <w:r>
+        <w:rPr>
+          <w:b/>
+        </w:rPr>
         <w:t xml:space="preserve">Diagramme de séquence ou </w:t>
       </w:r>
       <w:proofErr w:type="spellStart"/>
       <w:r>
+        <w:rPr>
+          <w:b/>
+        </w:rPr>
         <w:t>Sequence</w:t>
       </w:r>
       <w:proofErr w:type="spellEnd"/>
       <w:r>
+        <w:rPr>
+          <w:b/>
+        </w:rPr>
         <w:t xml:space="preserve"> </w:t>
       </w:r>
       <w:proofErr w:type="spellStart"/>
       <w:r>
+        <w:rPr>
+          <w:b/>
+        </w:rPr>
         <w:t>diagram</w:t>
       </w:r>
       <w:proofErr w:type="spellEnd"/>
     </w:p>
     <w:p>
-      <w:r>
-        <w:t xml:space="preserve">Etat initial c’est la manière dont commence le processus </w:t>
-      </w:r>
-    </w:p>
-    <w:p>
-      <w:r>
-        <w:t xml:space="preserve">Etat final </w:t>
+      <w:pPr>
+        <w:rPr>
+          <w:rFonts w:ascii="Calibri" w:eastAsia="Times New Roman" w:hAnsi="Calibri" w:cs="Times New Roman"/>
+          <w:color w:val="000000"/>
+          <w:lang w:eastAsia="fr-FR"/>
+        </w:rPr>
+      </w:pPr>
+      <w:r>
+        <w:rPr>
+          <w:rFonts w:ascii="Calibri" w:eastAsia="Times New Roman" w:hAnsi="Calibri" w:cs="Times New Roman"/>
+          <w:color w:val="000000"/>
+          <w:lang w:eastAsia="fr-FR"/>
+        </w:rPr>
+        <w:t>Le diagramme de séquence est un diagramme qui représente les différentes actions sous u</w:t>
+      </w:r>
+      <w:r>
+        <w:rPr>
+          <w:rFonts w:ascii="Calibri" w:eastAsia="Times New Roman" w:hAnsi="Calibri" w:cs="Times New Roman"/>
+          <w:color w:val="000000"/>
+          <w:lang w:eastAsia="fr-FR"/>
+        </w:rPr>
+        <w:t>ne forme chronologique, on ne re</w:t>
+      </w:r>
+      <w:r>
+        <w:rPr>
+          <w:rFonts w:ascii="Calibri" w:eastAsia="Times New Roman" w:hAnsi="Calibri" w:cs="Times New Roman"/>
+          <w:color w:val="000000"/>
+          <w:lang w:eastAsia="fr-FR"/>
+        </w:rPr>
+        <w:t>présente dessus qu'un seul scénario le cas nominal.</w:t>
+      </w:r>
+    </w:p>
+    <w:p>
+      <w:pPr>
+        <w:rPr>
+          <w:rFonts w:ascii="Calibri" w:eastAsia="Times New Roman" w:hAnsi="Calibri" w:cs="Times New Roman"/>
+          <w:color w:val="000000"/>
+          <w:lang w:eastAsia="fr-FR"/>
+        </w:rPr>
+      </w:pPr>
+      <w:r>
+        <w:rPr>
+          <w:rFonts w:ascii="Calibri" w:eastAsia="Times New Roman" w:hAnsi="Calibri" w:cs="Times New Roman"/>
+          <w:color w:val="000000"/>
+          <w:lang w:eastAsia="fr-FR"/>
+        </w:rPr>
+        <w:t xml:space="preserve">Message : Le message est </w:t>
       </w:r>
       <w:proofErr w:type="spellStart"/>
       <w:r>
-        <w:t>etat</w:t>
+        <w:rPr>
+          <w:rFonts w:ascii="Calibri" w:eastAsia="Times New Roman" w:hAnsi="Calibri" w:cs="Times New Roman"/>
+          <w:color w:val="000000"/>
+          <w:lang w:eastAsia="fr-FR"/>
+        </w:rPr>
+        <w:t>synchrome</w:t>
       </w:r>
       <w:proofErr w:type="spellEnd"/>
       <w:r>
-        <w:t xml:space="preserve"> normal dans lequel se termine le </w:t>
-      </w:r>
+        <w:rPr>
+          <w:rFonts w:ascii="Calibri" w:eastAsia="Times New Roman" w:hAnsi="Calibri" w:cs="Times New Roman"/>
+          <w:color w:val="000000"/>
+          <w:lang w:eastAsia="fr-FR"/>
+        </w:rPr>
+        <w:t>, cela signifie qu'il va attendre une réponse du système</w:t>
+      </w:r>
+      <w:r>
+        <w:rPr>
+          <w:rFonts w:ascii="Calibri" w:eastAsia="Times New Roman" w:hAnsi="Calibri" w:cs="Times New Roman"/>
+          <w:color w:val="000000"/>
+          <w:lang w:eastAsia="fr-FR"/>
+        </w:rPr>
+        <w:t xml:space="preserve"> </w:t>
+      </w:r>
+    </w:p>
+    <w:p>
+      <w:pPr>
+        <w:rPr>
+          <w:rFonts w:ascii="Calibri" w:eastAsia="Times New Roman" w:hAnsi="Calibri" w:cs="Times New Roman"/>
+          <w:color w:val="000000"/>
+          <w:lang w:eastAsia="fr-FR"/>
+        </w:rPr>
+      </w:pPr>
       <w:proofErr w:type="spellStart"/>
       <w:r>
-        <w:t>diag</w:t>
+        <w:rPr>
+          <w:rFonts w:ascii="Calibri" w:eastAsia="Times New Roman" w:hAnsi="Calibri" w:cs="Times New Roman"/>
+          <w:color w:val="000000"/>
+          <w:lang w:eastAsia="fr-FR"/>
+        </w:rPr>
+        <w:t>Async</w:t>
       </w:r>
       <w:proofErr w:type="spellEnd"/>
+      <w:r>
+        <w:rPr>
+          <w:rFonts w:ascii="Calibri" w:eastAsia="Times New Roman" w:hAnsi="Calibri" w:cs="Times New Roman"/>
+          <w:color w:val="000000"/>
+          <w:lang w:eastAsia="fr-FR"/>
+        </w:rPr>
+        <w:t xml:space="preserve"> message</w:t>
+      </w:r>
+      <w:r>
+        <w:rPr>
+          <w:rFonts w:ascii="Calibri" w:eastAsia="Times New Roman" w:hAnsi="Calibri" w:cs="Times New Roman"/>
+          <w:color w:val="000000"/>
+          <w:lang w:eastAsia="fr-FR"/>
+        </w:rPr>
+        <w:t> :</w:t>
+      </w:r>
+      <w:r>
+        <w:rPr>
+          <w:rFonts w:ascii="Calibri" w:eastAsia="Times New Roman" w:hAnsi="Calibri" w:cs="Times New Roman"/>
+          <w:color w:val="000000"/>
+          <w:lang w:eastAsia="fr-FR"/>
+        </w:rPr>
+        <w:t xml:space="preserve"> Le message </w:t>
+      </w:r>
+      <w:proofErr w:type="spellStart"/>
+      <w:r>
+        <w:rPr>
+          <w:rFonts w:ascii="Calibri" w:eastAsia="Times New Roman" w:hAnsi="Calibri" w:cs="Times New Roman"/>
+          <w:color w:val="000000"/>
+          <w:lang w:eastAsia="fr-FR"/>
+        </w:rPr>
+        <w:t>asynchrome</w:t>
+      </w:r>
+      <w:proofErr w:type="spellEnd"/>
+      <w:r>
+        <w:rPr>
+          <w:rFonts w:ascii="Calibri" w:eastAsia="Times New Roman" w:hAnsi="Calibri" w:cs="Times New Roman"/>
+          <w:color w:val="000000"/>
+          <w:lang w:eastAsia="fr-FR"/>
+        </w:rPr>
+        <w:t xml:space="preserve"> est un message qui n'attend pas une réponse du système.</w:t>
+      </w:r>
+    </w:p>
+    <w:p>
+      <w:pPr>
+        <w:rPr>
+          <w:rFonts w:ascii="Calibri" w:eastAsia="Times New Roman" w:hAnsi="Calibri" w:cs="Times New Roman"/>
+          <w:color w:val="000000"/>
+          <w:lang w:eastAsia="fr-FR"/>
+        </w:rPr>
+      </w:pPr>
+      <w:proofErr w:type="spellStart"/>
+      <w:r>
+        <w:rPr>
+          <w:rFonts w:ascii="Calibri" w:eastAsia="Times New Roman" w:hAnsi="Calibri" w:cs="Times New Roman"/>
+          <w:color w:val="000000"/>
+          <w:lang w:eastAsia="fr-FR"/>
+        </w:rPr>
+        <w:t>Reply</w:t>
+      </w:r>
+      <w:proofErr w:type="spellEnd"/>
+      <w:r>
+        <w:rPr>
+          <w:rFonts w:ascii="Calibri" w:eastAsia="Times New Roman" w:hAnsi="Calibri" w:cs="Times New Roman"/>
+          <w:color w:val="000000"/>
+          <w:lang w:eastAsia="fr-FR"/>
+        </w:rPr>
+        <w:t xml:space="preserve"> message</w:t>
+      </w:r>
+      <w:r>
+        <w:rPr>
+          <w:rFonts w:ascii="Calibri" w:eastAsia="Times New Roman" w:hAnsi="Calibri" w:cs="Times New Roman"/>
+          <w:color w:val="000000"/>
+          <w:lang w:eastAsia="fr-FR"/>
+        </w:rPr>
+        <w:t> :</w:t>
+      </w:r>
+      <w:r>
+        <w:rPr>
+          <w:rFonts w:ascii="Calibri" w:eastAsia="Times New Roman" w:hAnsi="Calibri" w:cs="Times New Roman"/>
+          <w:color w:val="000000"/>
+          <w:lang w:eastAsia="fr-FR"/>
+        </w:rPr>
+        <w:t xml:space="preserve"> Le </w:t>
+      </w:r>
+      <w:proofErr w:type="spellStart"/>
+      <w:r>
+        <w:rPr>
+          <w:rFonts w:ascii="Calibri" w:eastAsia="Times New Roman" w:hAnsi="Calibri" w:cs="Times New Roman"/>
+          <w:color w:val="000000"/>
+          <w:lang w:eastAsia="fr-FR"/>
+        </w:rPr>
+        <w:t>reply</w:t>
+      </w:r>
+      <w:proofErr w:type="spellEnd"/>
+      <w:r>
+        <w:rPr>
+          <w:rFonts w:ascii="Calibri" w:eastAsia="Times New Roman" w:hAnsi="Calibri" w:cs="Times New Roman"/>
+          <w:color w:val="000000"/>
+          <w:lang w:eastAsia="fr-FR"/>
+        </w:rPr>
+        <w:t xml:space="preserve"> message est le retour du système d'un message.</w:t>
+      </w:r>
+    </w:p>
+    <w:p>
+      <w:proofErr w:type="spellStart"/>
+      <w:r>
+        <w:rPr>
+          <w:rFonts w:ascii="Calibri" w:eastAsia="Times New Roman" w:hAnsi="Calibri" w:cs="Times New Roman"/>
+          <w:color w:val="000000"/>
+          <w:lang w:eastAsia="fr-FR"/>
+        </w:rPr>
+        <w:t>Lifeline</w:t>
+      </w:r>
+      <w:proofErr w:type="spellEnd"/>
+      <w:r>
+        <w:rPr>
+          <w:rFonts w:ascii="Calibri" w:eastAsia="Times New Roman" w:hAnsi="Calibri" w:cs="Times New Roman"/>
+          <w:color w:val="000000"/>
+          <w:lang w:eastAsia="fr-FR"/>
+        </w:rPr>
+        <w:t> :</w:t>
+      </w:r>
+      <w:r>
+        <w:rPr>
+          <w:rFonts w:ascii="Calibri" w:eastAsia="Times New Roman" w:hAnsi="Calibri" w:cs="Times New Roman"/>
+          <w:color w:val="000000"/>
+          <w:lang w:eastAsia="fr-FR"/>
+        </w:rPr>
+        <w:t xml:space="preserve"> la </w:t>
+      </w:r>
+      <w:proofErr w:type="spellStart"/>
+      <w:r>
+        <w:rPr>
+          <w:rFonts w:ascii="Calibri" w:eastAsia="Times New Roman" w:hAnsi="Calibri" w:cs="Times New Roman"/>
+          <w:color w:val="000000"/>
+          <w:lang w:eastAsia="fr-FR"/>
+        </w:rPr>
+        <w:t>lifeline</w:t>
+      </w:r>
+      <w:proofErr w:type="spellEnd"/>
+      <w:r>
+        <w:rPr>
+          <w:rFonts w:ascii="Calibri" w:eastAsia="Times New Roman" w:hAnsi="Calibri" w:cs="Times New Roman"/>
+          <w:color w:val="000000"/>
+          <w:lang w:eastAsia="fr-FR"/>
+        </w:rPr>
+        <w:t xml:space="preserve"> permet de séparer les différents acteurs sur un diagramme de séquence.</w:t>
+      </w:r>
+    </w:p>
+    <w:p>
+      <w:pPr>
+        <w:rPr>
+          <w:rFonts w:ascii="Calibri" w:eastAsia="Times New Roman" w:hAnsi="Calibri" w:cs="Times New Roman"/>
+          <w:color w:val="000000"/>
+          <w:lang w:eastAsia="fr-FR"/>
+        </w:rPr>
+      </w:pPr>
+      <w:proofErr w:type="gramStart"/>
+      <w:r>
+        <w:rPr>
+          <w:rFonts w:ascii="Calibri" w:eastAsia="Times New Roman" w:hAnsi="Calibri" w:cs="Times New Roman"/>
+          <w:color w:val="000000"/>
+          <w:lang w:eastAsia="fr-FR"/>
+        </w:rPr>
+        <w:t>scénario</w:t>
+      </w:r>
+      <w:proofErr w:type="gramEnd"/>
+      <w:r>
+        <w:rPr>
+          <w:rFonts w:ascii="Calibri" w:eastAsia="Times New Roman" w:hAnsi="Calibri" w:cs="Times New Roman"/>
+          <w:color w:val="000000"/>
+          <w:lang w:eastAsia="fr-FR"/>
+        </w:rPr>
+        <w:t xml:space="preserve"> alternatif</w:t>
+      </w:r>
+      <w:r>
+        <w:rPr>
+          <w:rFonts w:ascii="Calibri" w:eastAsia="Times New Roman" w:hAnsi="Calibri" w:cs="Times New Roman"/>
+          <w:color w:val="000000"/>
+          <w:lang w:eastAsia="fr-FR"/>
+        </w:rPr>
+        <w:t xml:space="preserve"> : </w:t>
+      </w:r>
+      <w:r>
+        <w:rPr>
+          <w:rFonts w:ascii="Calibri" w:eastAsia="Times New Roman" w:hAnsi="Calibri" w:cs="Times New Roman"/>
+          <w:color w:val="000000"/>
+          <w:lang w:eastAsia="fr-FR"/>
+        </w:rPr>
+        <w:t xml:space="preserve">scénario envisagé en cas de divergence du scénario nominal </w:t>
+      </w:r>
+    </w:p>
+    <w:p>
+      <w:pPr>
+        <w:rPr>
+          <w:rFonts w:ascii="Calibri" w:eastAsia="Times New Roman" w:hAnsi="Calibri" w:cs="Times New Roman"/>
+          <w:color w:val="000000"/>
+          <w:lang w:eastAsia="fr-FR"/>
+        </w:rPr>
+      </w:pPr>
+      <w:proofErr w:type="gramStart"/>
+      <w:r>
+        <w:rPr>
+          <w:rFonts w:ascii="Calibri" w:eastAsia="Times New Roman" w:hAnsi="Calibri" w:cs="Times New Roman"/>
+          <w:color w:val="000000"/>
+          <w:lang w:eastAsia="fr-FR"/>
+        </w:rPr>
+        <w:t>scénario</w:t>
+      </w:r>
+      <w:proofErr w:type="gramEnd"/>
+      <w:r>
+        <w:rPr>
+          <w:rFonts w:ascii="Calibri" w:eastAsia="Times New Roman" w:hAnsi="Calibri" w:cs="Times New Roman"/>
+          <w:color w:val="000000"/>
+          <w:lang w:eastAsia="fr-FR"/>
+        </w:rPr>
+        <w:t xml:space="preserve"> erreur</w:t>
+      </w:r>
+      <w:r>
+        <w:rPr>
+          <w:rFonts w:ascii="Calibri" w:eastAsia="Times New Roman" w:hAnsi="Calibri" w:cs="Times New Roman"/>
+          <w:color w:val="000000"/>
+          <w:lang w:eastAsia="fr-FR"/>
+        </w:rPr>
+        <w:t> : scénario terminant le processus en le stoppant sans arriver au résultat attendu</w:t>
+      </w:r>
+    </w:p>
+    <w:p>
+      <w:r>
+        <w:rPr>
+          <w:rFonts w:ascii="Calibri" w:eastAsia="Times New Roman" w:hAnsi="Calibri" w:cs="Times New Roman"/>
+          <w:color w:val="000000"/>
+          <w:lang w:eastAsia="fr-FR"/>
+        </w:rPr>
+        <w:t xml:space="preserve"> Self message</w:t>
+      </w:r>
+      <w:r>
+        <w:rPr>
+          <w:rFonts w:ascii="Calibri" w:eastAsia="Times New Roman" w:hAnsi="Calibri" w:cs="Times New Roman"/>
+          <w:color w:val="000000"/>
+          <w:lang w:eastAsia="fr-FR"/>
+        </w:rPr>
+        <w:t> :</w:t>
+      </w:r>
+      <w:r>
+        <w:rPr>
+          <w:rFonts w:ascii="Calibri" w:eastAsia="Times New Roman" w:hAnsi="Calibri" w:cs="Times New Roman"/>
+          <w:color w:val="000000"/>
+          <w:lang w:eastAsia="fr-FR"/>
+        </w:rPr>
+        <w:t xml:space="preserve"> Le système travaille en interne (sur lui-même)</w:t>
+      </w:r>
+    </w:p>
+    <w:p>
+      <w:pPr>
+        <w:rPr>
+          <w:b/>
+        </w:rPr>
+      </w:pPr>
+    </w:p>
+    <w:p>
+      <w:pPr>
+        <w:rPr>
+          <w:b/>
+        </w:rPr>
+      </w:pPr>
+      <w:bookmarkStart w:id="0" w:name="_GoBack"/>
+    </w:p>
+    <w:bookmarkEnd w:id="0"/>
+    <w:p>
+      <w:pPr>
+        <w:rPr>
+          <w:b/>
+        </w:rPr>
+      </w:pPr>
+      <w:r>
+        <w:rPr>
+          <w:b/>
+        </w:rPr>
+        <w:t xml:space="preserve">Modèle logique de données ou MCD </w:t>
+      </w:r>
+    </w:p>
+    <w:p>
+      <w:pPr>
+        <w:ind w:left="708"/>
+      </w:pPr>
+      <w:r>
+        <w:t xml:space="preserve">Entité </w:t>
+      </w:r>
+      <w:r>
+        <w:t xml:space="preserve">c’est un objet qui aura les </w:t>
+      </w:r>
+      <w:proofErr w:type="spellStart"/>
+      <w:r>
+        <w:t>meme</w:t>
+      </w:r>
+      <w:proofErr w:type="spellEnd"/>
+      <w:r>
+        <w:t xml:space="preserve"> caractéristique </w:t>
+      </w:r>
+    </w:p>
+    <w:p>
+      <w:pPr>
+        <w:ind w:left="708"/>
+      </w:pPr>
+      <w:r>
+        <w:t xml:space="preserve">Objet </w:t>
+      </w:r>
+    </w:p>
+    <w:p>
+      <w:pPr>
+        <w:ind w:left="708"/>
+      </w:pPr>
+      <w:proofErr w:type="spellStart"/>
+      <w:r>
+        <w:t>Caract</w:t>
+      </w:r>
+      <w:proofErr w:type="spellEnd"/>
+    </w:p>
+    <w:p>
+      <w:pPr>
+        <w:ind w:left="708"/>
+      </w:pPr>
+      <w:r>
+        <w:t>Clé primaire +</w:t>
+      </w:r>
+      <w:r>
+        <w:t xml:space="preserve"> </w:t>
+      </w:r>
+      <w:r>
+        <w:t xml:space="preserve"> </w:t>
+      </w:r>
+      <w:proofErr w:type="spellStart"/>
+      <w:r>
+        <w:t>etrangère</w:t>
+      </w:r>
+      <w:proofErr w:type="spellEnd"/>
+      <w:r>
+        <w:t xml:space="preserve"> la clé primaire permet d’identifier l’enregistrement unique</w:t>
+      </w:r>
+    </w:p>
+    <w:p>
+      <w:pPr>
+        <w:ind w:left="708"/>
+      </w:pPr>
+      <w:r>
+        <w:t xml:space="preserve"> </w:t>
+      </w:r>
+      <w:proofErr w:type="gramStart"/>
+      <w:r>
+        <w:t>enregistrement</w:t>
+      </w:r>
+      <w:proofErr w:type="gramEnd"/>
+      <w:r>
+        <w:t xml:space="preserve"> </w:t>
+      </w:r>
+      <w:r>
+        <w:t xml:space="preserve">ou </w:t>
+      </w:r>
+      <w:proofErr w:type="spellStart"/>
+      <w:r>
+        <w:t>tuple</w:t>
+      </w:r>
+      <w:proofErr w:type="spellEnd"/>
+    </w:p>
+    <w:p>
+      <w:pPr>
+        <w:ind w:firstLine="708"/>
+      </w:pPr>
+      <w:r>
+        <w:t>Association</w:t>
+      </w:r>
+      <w:r>
+        <w:t xml:space="preserve"> de</w:t>
+      </w:r>
+      <w:r>
+        <w:t xml:space="preserve"> </w:t>
+      </w:r>
+      <w:r>
+        <w:t xml:space="preserve"> Type 1 et type n </w:t>
+      </w:r>
+    </w:p>
+    <w:p>
+      <w:pPr>
+        <w:ind w:left="708"/>
+      </w:pPr>
+      <w:r>
+        <w:br/>
+      </w:r>
+      <w:proofErr w:type="gramStart"/>
+      <w:r>
+        <w:t>l’</w:t>
+      </w:r>
+      <w:proofErr w:type="spellStart"/>
+      <w:r>
+        <w:t>associaion</w:t>
+      </w:r>
+      <w:proofErr w:type="spellEnd"/>
+      <w:proofErr w:type="gramEnd"/>
+      <w:r>
+        <w:t xml:space="preserve"> devient une relation </w:t>
+      </w:r>
+    </w:p>
+    <w:p>
+      <w:pPr>
+        <w:ind w:left="708"/>
+      </w:pPr>
+      <w:r>
+        <w:t>Cardinalités</w:t>
+      </w:r>
+    </w:p>
+    <w:p>
+      <w:r>
+        <w:tab/>
+      </w:r>
+      <w:proofErr w:type="gramStart"/>
+      <w:r>
+        <w:t>attributs</w:t>
+      </w:r>
+      <w:proofErr w:type="gramEnd"/>
+    </w:p>
+    <w:p/>
+    <w:p>
+      <w:pPr>
+        <w:rPr>
+          <w:b/>
+        </w:rPr>
+      </w:pPr>
+      <w:r>
+        <w:rPr>
+          <w:b/>
+        </w:rPr>
+        <w:t>Modèle logique de données ou MLD</w:t>
+      </w:r>
+    </w:p>
+    <w:p>
+      <w:r>
+        <w:t xml:space="preserve">Clé étrangère </w:t>
+      </w:r>
+    </w:p>
+    <w:p>
+      <w:r>
+        <w:t>Table</w:t>
+      </w:r>
+    </w:p>
+    <w:p>
+      <w:r>
+        <w:t>Attribut</w:t>
+      </w:r>
+    </w:p>
+    <w:p>
+      <w:r>
+        <w:t xml:space="preserve">Type 1 absorbe clé étrangère </w:t>
+      </w:r>
+    </w:p>
+    <w:p/>
+    <w:p>
+      <w:r>
+        <w:t>Table d’associ</w:t>
+      </w:r>
+      <w:r>
+        <w:t>ation deux attributs qui sont clé primaire et qui sont également clé</w:t>
+      </w:r>
+      <w:r>
+        <w:t xml:space="preserve"> étrangère car </w:t>
+      </w:r>
+      <w:proofErr w:type="gramStart"/>
+      <w:r>
+        <w:t>elle</w:t>
+      </w:r>
+      <w:r>
+        <w:t xml:space="preserve"> ont</w:t>
+      </w:r>
+      <w:proofErr w:type="gramEnd"/>
+      <w:r>
+        <w:t xml:space="preserve"> été absorbée</w:t>
+      </w:r>
+    </w:p>
+    <w:p>
+      <w:r>
+        <w:t xml:space="preserve">Clé primaire absorbée des tables voisine </w:t>
+      </w:r>
+    </w:p>
+    <w:p>
+      <w:r>
+        <w:t xml:space="preserve">Table </w:t>
+      </w:r>
     </w:p>
     <w:p/>
     <w:p/>
     <w:p>
-      <w:r>
-        <w:t xml:space="preserve">Modèle logique de données ou MCD </w:t>
-      </w:r>
-    </w:p>
-    <w:p>
-      <w:pPr>
-        <w:ind w:left="708"/>
-      </w:pPr>
-      <w:r>
-        <w:t xml:space="preserve">Entité </w:t>
-      </w:r>
-      <w:r>
-        <w:t xml:space="preserve">c’est un objet qui aura les </w:t>
-      </w:r>
-      <w:proofErr w:type="spellStart"/>
-      <w:r>
-        <w:t>meme</w:t>
-      </w:r>
-      <w:proofErr w:type="spellEnd"/>
-      <w:r>
-        <w:t xml:space="preserve"> caractéristique </w:t>
-      </w:r>
-    </w:p>
-    <w:p>
-      <w:pPr>
-        <w:ind w:left="708"/>
-      </w:pPr>
-      <w:r>
-        <w:t xml:space="preserve">Objet </w:t>
-      </w:r>
-    </w:p>
-    <w:p>
-      <w:pPr>
-        <w:ind w:left="708"/>
-      </w:pPr>
-      <w:proofErr w:type="spellStart"/>
-      <w:r>
-        <w:t>Caract</w:t>
-      </w:r>
-      <w:proofErr w:type="spellEnd"/>
-    </w:p>
-    <w:p>
-      <w:pPr>
-        <w:ind w:left="708"/>
-      </w:pPr>
-      <w:r>
-        <w:t>Clé primaire +</w:t>
-      </w:r>
-      <w:r>
-        <w:t xml:space="preserve"> </w:t>
-      </w:r>
-      <w:r>
-        <w:t xml:space="preserve"> </w:t>
-      </w:r>
-      <w:proofErr w:type="spellStart"/>
-      <w:r>
-        <w:t>etrangère</w:t>
-      </w:r>
-      <w:proofErr w:type="spellEnd"/>
-      <w:r>
-        <w:t xml:space="preserve"> la clé primaire permet d’identifier l’enregistrement unique</w:t>
-      </w:r>
-    </w:p>
-    <w:p>
-      <w:pPr>
-        <w:ind w:left="708"/>
-      </w:pPr>
-      <w:r>
-        <w:t xml:space="preserve"> </w:t>
-      </w:r>
-      <w:proofErr w:type="gramStart"/>
-      <w:r>
-        <w:t>enregistrement</w:t>
-      </w:r>
-      <w:proofErr w:type="gramEnd"/>
-      <w:r>
-        <w:t xml:space="preserve"> </w:t>
-      </w:r>
-      <w:r>
-        <w:t xml:space="preserve">ou </w:t>
-      </w:r>
-      <w:proofErr w:type="spellStart"/>
-      <w:r>
-        <w:t>tuple</w:t>
-      </w:r>
-      <w:proofErr w:type="spellEnd"/>
-    </w:p>
-    <w:p>
-      <w:pPr>
-        <w:ind w:firstLine="708"/>
-      </w:pPr>
-      <w:r>
-        <w:t>Association</w:t>
-      </w:r>
-      <w:r>
-        <w:t xml:space="preserve"> de</w:t>
-      </w:r>
-      <w:r>
-        <w:t xml:space="preserve"> </w:t>
-      </w:r>
-      <w:r>
-        <w:t xml:space="preserve"> Type 1 et type n </w:t>
-      </w:r>
-    </w:p>
-    <w:p>
-      <w:pPr>
-        <w:ind w:left="708"/>
-      </w:pPr>
-      <w:r>
-        <w:br/>
-      </w:r>
-      <w:proofErr w:type="gramStart"/>
-      <w:r>
-        <w:t>l’</w:t>
-      </w:r>
-      <w:proofErr w:type="spellStart"/>
-      <w:r>
-        <w:t>associaion</w:t>
-      </w:r>
-      <w:proofErr w:type="spellEnd"/>
-      <w:proofErr w:type="gramEnd"/>
-      <w:r>
-        <w:t xml:space="preserve"> devient une relation </w:t>
-      </w:r>
-    </w:p>
-    <w:p>
-      <w:pPr>
-        <w:ind w:left="708"/>
-      </w:pPr>
-      <w:r>
-        <w:t>Cardinalités</w:t>
-      </w:r>
-    </w:p>
-    <w:p>
-      <w:r>
-        <w:tab/>
-      </w:r>
-      <w:proofErr w:type="gramStart"/>
-      <w:r>
-        <w:t>attributs</w:t>
-      </w:r>
-      <w:proofErr w:type="gramEnd"/>
-    </w:p>
-    <w:p/>
-    <w:p>
-      <w:r>
-        <w:t>Modèle logique de données ou MLD</w:t>
-      </w:r>
-    </w:p>
-    <w:p>
-      <w:r>
-        <w:t xml:space="preserve">Clé étrangère </w:t>
-      </w:r>
-    </w:p>
-    <w:p>
-      <w:r>
-        <w:t>Table</w:t>
-      </w:r>
-    </w:p>
-    <w:p>
-      <w:r>
-        <w:lastRenderedPageBreak/>
-        <w:t>Attribut</w:t>
-      </w:r>
-    </w:p>
-    <w:p>
-      <w:r>
-        <w:t xml:space="preserve">Type 1 absorbe clé étrangère </w:t>
-      </w:r>
-    </w:p>
-    <w:p/>
-    <w:p>
-      <w:r>
-        <w:t>Table d’associ</w:t>
-      </w:r>
-      <w:r>
-        <w:t xml:space="preserve">ation deux attributs qui sont clé primaire et qui sont également clé étrangère car elles ont été </w:t>
-      </w:r>
-      <w:proofErr w:type="gramStart"/>
-      <w:r>
-        <w:t>absorbée</w:t>
-      </w:r>
-      <w:proofErr w:type="gramEnd"/>
-    </w:p>
-    <w:p>
-      <w:r>
-        <w:t xml:space="preserve">Clé primaire absorbée des tables voisine </w:t>
+      <w:pPr>
+        <w:rPr>
+          <w:b/>
+        </w:rPr>
+      </w:pPr>
+      <w:r>
+        <w:rPr>
+          <w:b/>
+        </w:rPr>
+        <w:t xml:space="preserve">SQL </w:t>
+      </w:r>
+    </w:p>
+    <w:p>
+      <w:r>
+        <w:t xml:space="preserve">Alter table </w:t>
       </w:r>
     </w:p>
     <w:p>
       <w:r>
         <w:t xml:space="preserve">Table </w:t>
-      </w:r>
-    </w:p>
-    <w:p/>
-    <w:p/>
-    <w:p>
-      <w:r>
-        <w:t xml:space="preserve">SQL </w:t>
-      </w:r>
-    </w:p>
-    <w:p>
-      <w:r>
-        <w:t xml:space="preserve">Alter table </w:t>
       </w:r>
     </w:p>
     <w:p/>
@@ -1070,6 +1682,15 @@
     <w:uiPriority w:val="99"/>
     <w:rsid w:val="00F2314B"/>
   </w:style>
+  <w:style w:type="paragraph" w:styleId="Sansinterligne">
+    <w:name w:val="No Spacing"/>
+    <w:uiPriority w:val="1"/>
+    <w:qFormat/>
+    <w:rsid w:val="00C36C76"/>
+    <w:pPr>
+      <w:spacing w:after="0" w:line="240" w:lineRule="auto"/>
+    </w:pPr>
+  </w:style>
 </w:styles>
 </file>
 

--- a/REA 1/DEFINITIONS POUR LA PRESENTATION DU PROJET PERSONNEL.docx
+++ b/REA 1/DEFINITIONS POUR LA PRESENTATION DU PROJET PERSONNEL.docx
@@ -686,72 +686,75 @@
           <w:b/>
         </w:rPr>
       </w:pPr>
+    </w:p>
+    <w:p>
+      <w:pPr>
+        <w:rPr>
+          <w:b/>
+        </w:rPr>
+      </w:pPr>
+      <w:r>
+        <w:rPr>
+          <w:b/>
+        </w:rPr>
+        <w:t xml:space="preserve">Modèle logique de données ou MCD </w:t>
+      </w:r>
+    </w:p>
+    <w:p>
+      <w:pPr>
+        <w:ind w:left="708"/>
+      </w:pPr>
+      <w:r>
+        <w:t xml:space="preserve">Entité </w:t>
+      </w:r>
+      <w:r>
+        <w:t xml:space="preserve">c’est un objet qui aura </w:t>
+      </w:r>
+      <w:proofErr w:type="gramStart"/>
+      <w:r>
+        <w:t xml:space="preserve">les </w:t>
+      </w:r>
+      <w:r>
+        <w:t>même</w:t>
+      </w:r>
+      <w:r>
+        <w:t xml:space="preserve"> caractéristique</w:t>
+      </w:r>
+      <w:proofErr w:type="gramEnd"/>
+      <w:r>
+        <w:t xml:space="preserve"> </w:t>
+      </w:r>
+    </w:p>
+    <w:p>
+      <w:pPr>
+        <w:ind w:left="708"/>
+      </w:pPr>
+      <w:r>
+        <w:t xml:space="preserve">Objet </w:t>
+      </w:r>
+    </w:p>
+    <w:p>
+      <w:pPr>
+        <w:ind w:left="708"/>
+      </w:pPr>
+      <w:proofErr w:type="spellStart"/>
+      <w:r>
+        <w:t>Caract</w:t>
+      </w:r>
+      <w:proofErr w:type="spellEnd"/>
+    </w:p>
+    <w:p>
+      <w:pPr>
+        <w:ind w:left="708"/>
+      </w:pPr>
+      <w:r>
+        <w:t>Clé primaire +</w:t>
+      </w:r>
+      <w:r>
+        <w:t xml:space="preserve"> </w:t>
+      </w:r>
       <w:bookmarkStart w:id="0" w:name="_GoBack"/>
-    </w:p>
-    <w:bookmarkEnd w:id="0"/>
-    <w:p>
-      <w:pPr>
-        <w:rPr>
-          <w:b/>
-        </w:rPr>
-      </w:pPr>
-      <w:r>
-        <w:rPr>
-          <w:b/>
-        </w:rPr>
-        <w:t xml:space="preserve">Modèle logique de données ou MCD </w:t>
-      </w:r>
-    </w:p>
-    <w:p>
-      <w:pPr>
-        <w:ind w:left="708"/>
-      </w:pPr>
-      <w:r>
-        <w:t xml:space="preserve">Entité </w:t>
-      </w:r>
-      <w:r>
-        <w:t xml:space="preserve">c’est un objet qui aura les </w:t>
-      </w:r>
-      <w:proofErr w:type="spellStart"/>
-      <w:r>
-        <w:t>meme</w:t>
-      </w:r>
-      <w:proofErr w:type="spellEnd"/>
-      <w:r>
-        <w:t xml:space="preserve"> caractéristique </w:t>
-      </w:r>
-    </w:p>
-    <w:p>
-      <w:pPr>
-        <w:ind w:left="708"/>
-      </w:pPr>
-      <w:r>
-        <w:t xml:space="preserve">Objet </w:t>
-      </w:r>
-    </w:p>
-    <w:p>
-      <w:pPr>
-        <w:ind w:left="708"/>
-      </w:pPr>
-      <w:proofErr w:type="spellStart"/>
-      <w:r>
-        <w:t>Caract</w:t>
-      </w:r>
-      <w:proofErr w:type="spellEnd"/>
-    </w:p>
-    <w:p>
-      <w:pPr>
-        <w:ind w:left="708"/>
-      </w:pPr>
-      <w:r>
-        <w:t>Clé primaire +</w:t>
-      </w:r>
-      <w:r>
-        <w:t xml:space="preserve"> </w:t>
-      </w:r>
-      <w:r>
-        <w:t xml:space="preserve"> </w:t>
-      </w:r>
+      <w:bookmarkEnd w:id="0"/>
       <w:proofErr w:type="spellStart"/>
       <w:r>
         <w:t>etrangère</w:t>
@@ -1001,7 +1004,7 @@
           <w:rPr>
             <w:noProof/>
           </w:rPr>
-          <w:t>2</w:t>
+          <w:t>1</w:t>
         </w:r>
         <w:r>
           <w:fldChar w:fldCharType="end"/>
